--- a/Квалификационное задание.docx
+++ b/Квалификационное задание.docx
@@ -243,23 +243,7 @@
                 <w:szCs w:val="24"/>
               </w:rPr>
               <w:br/>
-              <w:t xml:space="preserve">2. Хорошо структурированный </w:t>
-            </w:r>
-            <w:proofErr w:type="spellStart"/>
-            <w:r>
-              <w:rPr>
-                <w:sz w:val="24"/>
-                <w:szCs w:val="24"/>
-              </w:rPr>
-              <w:t>репозиторий</w:t>
-            </w:r>
-            <w:proofErr w:type="spellEnd"/>
-            <w:r>
-              <w:rPr>
-                <w:sz w:val="24"/>
-                <w:szCs w:val="24"/>
-              </w:rPr>
-              <w:t xml:space="preserve"> с кодом.</w:t>
+              <w:t>2. Хорошо структурированный репозиторий с кодом.</w:t>
             </w:r>
           </w:p>
         </w:tc>
@@ -338,7 +322,16 @@
                 <w:sz w:val="24"/>
                 <w:szCs w:val="24"/>
               </w:rPr>
-              <w:t xml:space="preserve"> Продуманные размеры текста.</w:t>
+              <w:t xml:space="preserve"> Продуманные типографика</w:t>
+            </w:r>
+            <w:bookmarkStart w:id="0" w:name="_GoBack"/>
+            <w:bookmarkEnd w:id="0"/>
+            <w:r>
+              <w:rPr>
+                <w:sz w:val="24"/>
+                <w:szCs w:val="24"/>
+              </w:rPr>
+              <w:t>.</w:t>
             </w:r>
           </w:p>
         </w:tc>
@@ -508,8 +501,6 @@
                 <w:szCs w:val="24"/>
               </w:rPr>
             </w:pPr>
-            <w:bookmarkStart w:id="0" w:name="_GoBack"/>
-            <w:bookmarkEnd w:id="0"/>
           </w:p>
         </w:tc>
       </w:tr>
@@ -580,23 +571,7 @@
                 <w:szCs w:val="24"/>
               </w:rPr>
               <w:br/>
-              <w:t xml:space="preserve">2. Наличие форм, позволяющих делать верные запросы на сервер, которые будут проходить </w:t>
-            </w:r>
-            <w:proofErr w:type="spellStart"/>
-            <w:r>
-              <w:rPr>
-                <w:sz w:val="24"/>
-                <w:szCs w:val="24"/>
-              </w:rPr>
-              <w:t>валидацию</w:t>
-            </w:r>
-            <w:proofErr w:type="spellEnd"/>
-            <w:r>
-              <w:rPr>
-                <w:sz w:val="24"/>
-                <w:szCs w:val="24"/>
-              </w:rPr>
-              <w:t>.</w:t>
+              <w:t>2. Наличие форм, позволяющих делать верные запросы на сервер, которые будут проходить валидацию.</w:t>
             </w:r>
             <w:r>
               <w:rPr>
@@ -718,32 +693,7 @@
           <w:sz w:val="24"/>
           <w:szCs w:val="24"/>
         </w:rPr>
-        <w:t xml:space="preserve">написать максимально </w:t>
-      </w:r>
-      <w:proofErr w:type="spellStart"/>
-      <w:proofErr w:type="gramStart"/>
-      <w:r>
-        <w:rPr>
-          <w:sz w:val="24"/>
-          <w:szCs w:val="24"/>
-        </w:rPr>
-        <w:t>переиспользуемые</w:t>
-      </w:r>
-      <w:proofErr w:type="spellEnd"/>
-      <w:r>
-        <w:rPr>
-          <w:sz w:val="24"/>
-          <w:szCs w:val="24"/>
-        </w:rPr>
-        <w:t xml:space="preserve">  компоненты</w:t>
-      </w:r>
-      <w:proofErr w:type="gramEnd"/>
-      <w:r>
-        <w:rPr>
-          <w:sz w:val="24"/>
-          <w:szCs w:val="24"/>
-        </w:rPr>
-        <w:t xml:space="preserve">, которые будет удобно изменять от странице к странице. </w:t>
+        <w:t xml:space="preserve">написать максимально переиспользуемые  компоненты, которые будет удобно изменять от странице к странице. </w:t>
       </w:r>
       <w:r>
         <w:rPr>
@@ -796,7 +746,6 @@
           <w:szCs w:val="24"/>
         </w:rPr>
       </w:pPr>
-      <w:proofErr w:type="spellStart"/>
       <w:r>
         <w:rPr>
           <w:sz w:val="24"/>
@@ -805,7 +754,6 @@
         </w:rPr>
         <w:t>NextJS</w:t>
       </w:r>
-      <w:proofErr w:type="spellEnd"/>
       <w:r>
         <w:rPr>
           <w:sz w:val="24"/>
@@ -920,7 +868,6 @@
           <w:szCs w:val="24"/>
         </w:rPr>
       </w:pPr>
-      <w:proofErr w:type="spellStart"/>
       <w:r>
         <w:rPr>
           <w:sz w:val="24"/>
@@ -929,7 +876,6 @@
         </w:rPr>
         <w:t>Redux</w:t>
       </w:r>
-      <w:proofErr w:type="spellEnd"/>
       <w:r>
         <w:rPr>
           <w:sz w:val="24"/>
@@ -1054,7 +1000,6 @@
         </w:rPr>
         <w:t xml:space="preserve"> </w:t>
       </w:r>
-      <w:proofErr w:type="gramStart"/>
       <w:r>
         <w:rPr>
           <w:sz w:val="24"/>
@@ -1068,15 +1013,7 @@
           <w:sz w:val="24"/>
           <w:szCs w:val="24"/>
         </w:rPr>
-        <w:t xml:space="preserve">  -</w:t>
-      </w:r>
-      <w:proofErr w:type="gramEnd"/>
-      <w:r>
-        <w:rPr>
-          <w:sz w:val="24"/>
-          <w:szCs w:val="24"/>
-        </w:rPr>
-        <w:t xml:space="preserve"> </w:t>
+        <w:t xml:space="preserve">  - </w:t>
       </w:r>
       <w:r>
         <w:rPr>
@@ -1123,7 +1060,6 @@
           <w:szCs w:val="36"/>
         </w:rPr>
       </w:pPr>
-      <w:proofErr w:type="spellStart"/>
       <w:r>
         <w:rPr>
           <w:rFonts w:cstheme="minorHAnsi"/>
@@ -1138,51 +1074,24 @@
           <w:sz w:val="24"/>
           <w:szCs w:val="24"/>
         </w:rPr>
-        <w:t>irst</w:t>
-      </w:r>
-      <w:proofErr w:type="spellEnd"/>
-      <w:r>
+        <w:t>irst верстка – потому что как трафик с мобильных устройств возрастает.</w:t>
+      </w:r>
+    </w:p>
+    <w:p>
+      <w:pPr>
         <w:rPr>
           <w:rFonts w:cstheme="minorHAnsi"/>
           <w:sz w:val="24"/>
           <w:szCs w:val="24"/>
         </w:rPr>
-        <w:t xml:space="preserve"> верстка – потому что как трафик с мобильных устройств возрастает.</w:t>
-      </w:r>
-    </w:p>
-    <w:p>
-      <w:pPr>
+      </w:pPr>
+      <w:r>
         <w:rPr>
           <w:rFonts w:cstheme="minorHAnsi"/>
           <w:sz w:val="24"/>
           <w:szCs w:val="24"/>
         </w:rPr>
-      </w:pPr>
-      <w:r>
-        <w:rPr>
-          <w:rFonts w:cstheme="minorHAnsi"/>
-          <w:sz w:val="24"/>
-          <w:szCs w:val="24"/>
-        </w:rPr>
-        <w:t xml:space="preserve">Первоначально верстка тестируется в браузере, с помощью инструментов разработчика меняю тип устройства и проверяю корректность работы. Затем обязательное тестирование на живых устройствах – потому как тот же </w:t>
-      </w:r>
-      <w:proofErr w:type="spellStart"/>
-      <w:r>
-        <w:rPr>
-          <w:rFonts w:cstheme="minorHAnsi"/>
-          <w:sz w:val="24"/>
-          <w:szCs w:val="24"/>
-        </w:rPr>
-        <w:t>Chrome</w:t>
-      </w:r>
-      <w:proofErr w:type="spellEnd"/>
-      <w:r>
-        <w:rPr>
-          <w:rFonts w:cstheme="minorHAnsi"/>
-          <w:sz w:val="24"/>
-          <w:szCs w:val="24"/>
-        </w:rPr>
-        <w:t xml:space="preserve"> для различных девайсов работает иногда по-разному.</w:t>
+        <w:t>Первоначально верстка тестируется в браузере, с помощью инструментов разработчика меняю тип устройства и проверяю корректность работы. Затем обязательное тестирование на живых устройствах – потому как тот же Chrome для различных девайсов работает иногда по-разному.</w:t>
       </w:r>
     </w:p>
     <w:p>
@@ -1199,12 +1108,14 @@
         <w:rPr>
           <w:sz w:val="36"/>
           <w:szCs w:val="36"/>
+          <w:lang w:val="en-US"/>
         </w:rPr>
       </w:pPr>
       <w:r>
         <w:rPr>
           <w:sz w:val="36"/>
           <w:szCs w:val="36"/>
+          <w:lang w:val="en-US"/>
         </w:rPr>
         <w:t>4.</w:t>
       </w:r>
@@ -1269,7 +1180,6 @@
         <w:rPr>
           <w:sz w:val="24"/>
           <w:szCs w:val="24"/>
-          <w:lang w:val="en-US"/>
         </w:rPr>
       </w:pPr>
       <w:r>
@@ -1288,7 +1198,6 @@
         </w:rPr>
         <w:t xml:space="preserve">, </w:t>
       </w:r>
-      <w:proofErr w:type="spellStart"/>
       <w:r>
         <w:rPr>
           <w:sz w:val="24"/>
@@ -1297,7 +1206,6 @@
         </w:rPr>
         <w:t>TypeScript</w:t>
       </w:r>
-      <w:proofErr w:type="spellEnd"/>
       <w:r>
         <w:rPr>
           <w:sz w:val="24"/>
@@ -1306,23 +1214,13 @@
         </w:rPr>
         <w:t xml:space="preserve">, </w:t>
       </w:r>
-      <w:proofErr w:type="spellStart"/>
-      <w:r>
-        <w:rPr>
-          <w:sz w:val="24"/>
-          <w:szCs w:val="24"/>
-          <w:lang w:val="en-US"/>
-        </w:rPr>
-        <w:t>ESLint</w:t>
-      </w:r>
-      <w:proofErr w:type="spellEnd"/>
-      <w:r>
-        <w:rPr>
-          <w:sz w:val="24"/>
-          <w:szCs w:val="24"/>
-          <w:lang w:val="en-US"/>
-        </w:rPr>
-        <w:t>, prettier</w:t>
+      <w:r>
+        <w:rPr>
+          <w:sz w:val="24"/>
+          <w:szCs w:val="24"/>
+          <w:lang w:val="en-US"/>
+        </w:rPr>
+        <w:t>ESLint, prettier</w:t>
       </w:r>
       <w:r>
         <w:rPr>
@@ -1343,7 +1241,6 @@
         <w:rPr>
           <w:sz w:val="24"/>
           <w:szCs w:val="24"/>
-          <w:lang w:val="en-US"/>
         </w:rPr>
         <w:t xml:space="preserve"> </w:t>
       </w:r>
@@ -1358,7 +1255,6 @@
         <w:rPr>
           <w:sz w:val="24"/>
           <w:szCs w:val="24"/>
-          <w:lang w:val="en-US"/>
         </w:rPr>
         <w:t xml:space="preserve"> </w:t>
       </w:r>
@@ -1373,7 +1269,6 @@
         <w:rPr>
           <w:sz w:val="24"/>
           <w:szCs w:val="24"/>
-          <w:lang w:val="en-US"/>
         </w:rPr>
         <w:t xml:space="preserve"> </w:t>
       </w:r>
@@ -1389,7 +1284,6 @@
         <w:rPr>
           <w:sz w:val="24"/>
           <w:szCs w:val="24"/>
-          <w:lang w:val="en-US"/>
         </w:rPr>
         <w:t xml:space="preserve"> </w:t>
       </w:r>
@@ -1405,11 +1299,9 @@
         <w:rPr>
           <w:sz w:val="24"/>
           <w:szCs w:val="24"/>
-          <w:lang w:val="en-US"/>
         </w:rPr>
         <w:t xml:space="preserve"> (</w:t>
       </w:r>
-      <w:proofErr w:type="spellStart"/>
       <w:r>
         <w:rPr>
           <w:sz w:val="24"/>
@@ -1417,12 +1309,10 @@
         </w:rPr>
         <w:t>сниппеты</w:t>
       </w:r>
-      <w:proofErr w:type="spellEnd"/>
-      <w:r>
-        <w:rPr>
-          <w:sz w:val="24"/>
-          <w:szCs w:val="24"/>
-          <w:lang w:val="en-US"/>
+      <w:r>
+        <w:rPr>
+          <w:sz w:val="24"/>
+          <w:szCs w:val="24"/>
         </w:rPr>
         <w:t>)</w:t>
       </w:r>
@@ -1534,23 +1424,7 @@
           <w:sz w:val="24"/>
           <w:szCs w:val="24"/>
         </w:rPr>
-        <w:t xml:space="preserve">с помощью него можно выявить устранить множество ошибок, относящихся </w:t>
-      </w:r>
-      <w:proofErr w:type="gramStart"/>
-      <w:r>
-        <w:rPr>
-          <w:sz w:val="24"/>
-          <w:szCs w:val="24"/>
-        </w:rPr>
-        <w:t>к отображения</w:t>
-      </w:r>
-      <w:proofErr w:type="gramEnd"/>
-      <w:r>
-        <w:rPr>
-          <w:sz w:val="24"/>
-          <w:szCs w:val="24"/>
-        </w:rPr>
-        <w:t xml:space="preserve"> на разных браузерах.</w:t>
+        <w:t>с помощью него можно выявить устранить множество ошибок, относящихся к отображения на разных браузерах.</w:t>
       </w:r>
     </w:p>
     <w:p>
@@ -1587,17 +1461,8 @@
           <w:sz w:val="24"/>
           <w:szCs w:val="24"/>
         </w:rPr>
-        <w:t xml:space="preserve">является ли это финальным вариантом макета.  Если не будет обратной связи, то сделаю свой стиль для наведения, который потом можно будет быстро изменить или убрать, после уточнения или перед запуском в </w:t>
-      </w:r>
-      <w:proofErr w:type="spellStart"/>
-      <w:r>
-        <w:rPr>
-          <w:sz w:val="24"/>
-          <w:szCs w:val="24"/>
-        </w:rPr>
-        <w:t>продакшн</w:t>
-      </w:r>
-      <w:proofErr w:type="spellEnd"/>
+        <w:t>является ли это финальным вариантом макета.  Если не будет обратной связи, то сделаю свой стиль для наведения, который потом можно будет быстро изменить или убрать, после уточнения или перед запуском в продакшн</w:t>
+      </w:r>
       <w:r>
         <w:rPr>
           <w:sz w:val="24"/>
@@ -1671,7 +1536,6 @@
         </w:rPr>
         <w:t xml:space="preserve">– пользуюсь </w:t>
       </w:r>
-      <w:proofErr w:type="spellStart"/>
       <w:r>
         <w:rPr>
           <w:sz w:val="24"/>
@@ -1680,7 +1544,6 @@
         </w:rPr>
         <w:t>LeetCode</w:t>
       </w:r>
-      <w:proofErr w:type="spellEnd"/>
       <w:r>
         <w:rPr>
           <w:sz w:val="24"/>
@@ -1695,7 +1558,6 @@
         </w:rPr>
         <w:t xml:space="preserve">и </w:t>
       </w:r>
-      <w:proofErr w:type="spellStart"/>
       <w:r>
         <w:rPr>
           <w:sz w:val="24"/>
@@ -1704,7 +1566,6 @@
         </w:rPr>
         <w:t>CodeWars</w:t>
       </w:r>
-      <w:proofErr w:type="spellEnd"/>
       <w:r>
         <w:rPr>
           <w:sz w:val="24"/>
@@ -1718,7 +1579,6 @@
         <w:rPr>
           <w:sz w:val="24"/>
           <w:szCs w:val="24"/>
-          <w:lang w:val="en-US"/>
         </w:rPr>
       </w:pPr>
       <w:r>
@@ -1764,7 +1624,6 @@
         </w:rPr>
         <w:t xml:space="preserve"> </w:t>
       </w:r>
-      <w:proofErr w:type="gramStart"/>
       <w:r>
         <w:rPr>
           <w:sz w:val="24"/>
@@ -1787,7 +1646,6 @@
         </w:rPr>
         <w:t>Web</w:t>
       </w:r>
-      <w:proofErr w:type="gramEnd"/>
       <w:r>
         <w:rPr>
           <w:sz w:val="24"/>
@@ -1883,7 +1741,6 @@
         </w:rPr>
         <w:t xml:space="preserve"> </w:t>
       </w:r>
-      <w:proofErr w:type="spellStart"/>
       <w:r>
         <w:rPr>
           <w:sz w:val="24"/>
@@ -1892,12 +1749,10 @@
         </w:rPr>
         <w:t>RocketDevBlog</w:t>
       </w:r>
-      <w:proofErr w:type="spellEnd"/>
-      <w:r>
-        <w:rPr>
-          <w:sz w:val="24"/>
-          <w:szCs w:val="24"/>
-          <w:lang w:val="en-US"/>
+      <w:r>
+        <w:rPr>
+          <w:sz w:val="24"/>
+          <w:szCs w:val="24"/>
         </w:rPr>
         <w:t xml:space="preserve"> </w:t>
       </w:r>
@@ -1912,7 +1767,6 @@
         <w:rPr>
           <w:sz w:val="24"/>
           <w:szCs w:val="24"/>
-          <w:lang w:val="en-US"/>
         </w:rPr>
         <w:t xml:space="preserve"> </w:t>
       </w:r>
@@ -1927,7 +1781,6 @@
         <w:rPr>
           <w:sz w:val="24"/>
           <w:szCs w:val="24"/>
-          <w:lang w:val="en-US"/>
         </w:rPr>
         <w:t xml:space="preserve"> </w:t>
       </w:r>
@@ -1942,7 +1795,6 @@
         <w:rPr>
           <w:sz w:val="24"/>
           <w:szCs w:val="24"/>
-          <w:lang w:val="en-US"/>
         </w:rPr>
         <w:t xml:space="preserve"> </w:t>
       </w:r>
@@ -1958,7 +1810,6 @@
         <w:rPr>
           <w:sz w:val="24"/>
           <w:szCs w:val="24"/>
-          <w:lang w:val="en-US"/>
         </w:rPr>
         <w:t xml:space="preserve">- </w:t>
       </w:r>
@@ -1974,11 +1825,9 @@
         <w:rPr>
           <w:sz w:val="24"/>
           <w:szCs w:val="24"/>
-          <w:lang w:val="en-US"/>
         </w:rPr>
         <w:t xml:space="preserve">, </w:t>
       </w:r>
-      <w:proofErr w:type="spellStart"/>
       <w:r>
         <w:rPr>
           <w:sz w:val="24"/>
@@ -1987,14 +1836,42 @@
         </w:rPr>
         <w:t>habr</w:t>
       </w:r>
-      <w:proofErr w:type="spellEnd"/>
-      <w:r>
-        <w:rPr>
-          <w:sz w:val="24"/>
-          <w:szCs w:val="24"/>
-          <w:lang w:val="en-US"/>
-        </w:rPr>
-        <w:t>, HTML-academy.</w:t>
+      <w:r>
+        <w:rPr>
+          <w:sz w:val="24"/>
+          <w:szCs w:val="24"/>
+        </w:rPr>
+        <w:t xml:space="preserve">, </w:t>
+      </w:r>
+      <w:r>
+        <w:rPr>
+          <w:sz w:val="24"/>
+          <w:szCs w:val="24"/>
+          <w:lang w:val="en-US"/>
+        </w:rPr>
+        <w:t>HTML</w:t>
+      </w:r>
+      <w:r>
+        <w:rPr>
+          <w:sz w:val="24"/>
+          <w:szCs w:val="24"/>
+        </w:rPr>
+        <w:t>-</w:t>
+      </w:r>
+      <w:r>
+        <w:rPr>
+          <w:sz w:val="24"/>
+          <w:szCs w:val="24"/>
+          <w:lang w:val="en-US"/>
+        </w:rPr>
+        <w:t>academy</w:t>
+      </w:r>
+      <w:r>
+        <w:rPr>
+          <w:sz w:val="24"/>
+          <w:szCs w:val="24"/>
+        </w:rPr>
+        <w:t>.</w:t>
       </w:r>
     </w:p>
     <w:p>
@@ -2046,23 +1923,7 @@
           <w:sz w:val="24"/>
           <w:szCs w:val="24"/>
         </w:rPr>
-        <w:t xml:space="preserve"> и </w:t>
-      </w:r>
-      <w:proofErr w:type="spellStart"/>
-      <w:r>
-        <w:rPr>
-          <w:sz w:val="24"/>
-          <w:szCs w:val="24"/>
-        </w:rPr>
-        <w:t>фреймворки</w:t>
-      </w:r>
-      <w:proofErr w:type="spellEnd"/>
-      <w:r>
-        <w:rPr>
-          <w:sz w:val="24"/>
-          <w:szCs w:val="24"/>
-        </w:rPr>
-        <w:t xml:space="preserve"> основанные на нем</w:t>
+        <w:t xml:space="preserve"> и фреймворки основанные на нем</w:t>
       </w:r>
       <w:r>
         <w:rPr>
@@ -2330,7 +2191,6 @@
           </w:rPr>
           <w:t>://</w:t>
         </w:r>
-        <w:proofErr w:type="spellStart"/>
         <w:r>
           <w:rPr>
             <w:rStyle w:val="a3"/>
@@ -2340,7 +2200,6 @@
           </w:rPr>
           <w:t>github</w:t>
         </w:r>
-        <w:proofErr w:type="spellEnd"/>
         <w:r>
           <w:rPr>
             <w:rStyle w:val="a3"/>
@@ -2366,7 +2225,6 @@
           </w:rPr>
           <w:t>/</w:t>
         </w:r>
-        <w:proofErr w:type="spellStart"/>
         <w:r>
           <w:rPr>
             <w:rStyle w:val="a3"/>
@@ -2376,7 +2234,6 @@
           </w:rPr>
           <w:t>Daniellios</w:t>
         </w:r>
-        <w:proofErr w:type="spellEnd"/>
       </w:hyperlink>
     </w:p>
     <w:p>
@@ -2413,19 +2270,7 @@
           <w:rPr>
             <w:rStyle w:val="a3"/>
           </w:rPr>
-          <w:t>https://hh.ru/resume/92b2ea36ff09</w:t>
-        </w:r>
-        <w:r>
-          <w:rPr>
-            <w:rStyle w:val="a3"/>
-          </w:rPr>
-          <w:t>b</w:t>
-        </w:r>
-        <w:r>
-          <w:rPr>
-            <w:rStyle w:val="a3"/>
-          </w:rPr>
-          <w:t>d84230039ed1f6f644f304b39</w:t>
+          <w:t>https://hh.ru/resume/92b2ea36ff09bd84230039ed1f6f644f304b39</w:t>
         </w:r>
       </w:hyperlink>
     </w:p>
